--- a/R&DD/02.2 Product functions.docx
+++ b/R&DD/02.2 Product functions.docx
@@ -1,6 +1,6 @@
 
 <file path=word/document.xml><?xml version="1.0" encoding="utf-8"?>
-<w:document xmlns:wpc="http://schemas.microsoft.com/office/word/2010/wordprocessingCanvas" xmlns:mc="http://schemas.openxmlformats.org/markup-compatibility/2006" xmlns:o="urn:schemas-microsoft-com:office:office" xmlns:r="http://schemas.openxmlformats.org/officeDocument/2006/relationships" xmlns:m="http://schemas.openxmlformats.org/officeDocument/2006/math" xmlns:v="urn:schemas-microsoft-com:vml" xmlns:wp14="http://schemas.microsoft.com/office/word/2010/wordprocessingDrawing" xmlns:wp="http://schemas.openxmlformats.org/drawingml/2006/wordprocessingDrawing" xmlns:w10="urn:schemas-microsoft-com:office:word" xmlns:w="http://schemas.openxmlformats.org/wordprocessingml/2006/main" xmlns:w14="http://schemas.microsoft.com/office/word/2010/wordml" xmlns:w15="http://schemas.microsoft.com/office/word/2012/wordml" xmlns:wpg="http://schemas.microsoft.com/office/word/2010/wordprocessingGroup" xmlns:wpi="http://schemas.microsoft.com/office/word/2010/wordprocessingInk" xmlns:wne="http://schemas.microsoft.com/office/word/2006/wordml" xmlns:wps="http://schemas.microsoft.com/office/word/2010/wordprocessingShape" mc:Ignorable="w14 w15 wp14">
+<w:document xmlns:wpc="http://schemas.microsoft.com/office/word/2010/wordprocessingCanvas" xmlns:cx="http://schemas.microsoft.com/office/drawing/2014/chartex" xmlns:cx1="http://schemas.microsoft.com/office/drawing/2015/9/8/chartex" xmlns:mc="http://schemas.openxmlformats.org/markup-compatibility/2006" xmlns:o="urn:schemas-microsoft-com:office:office" xmlns:r="http://schemas.openxmlformats.org/officeDocument/2006/relationships" xmlns:m="http://schemas.openxmlformats.org/officeDocument/2006/math" xmlns:v="urn:schemas-microsoft-com:vml" xmlns:wp14="http://schemas.microsoft.com/office/word/2010/wordprocessingDrawing" xmlns:wp="http://schemas.openxmlformats.org/drawingml/2006/wordprocessingDrawing" xmlns:w10="urn:schemas-microsoft-com:office:word" xmlns:w="http://schemas.openxmlformats.org/wordprocessingml/2006/main" xmlns:w14="http://schemas.microsoft.com/office/word/2010/wordml" xmlns:w15="http://schemas.microsoft.com/office/word/2012/wordml" xmlns:w16se="http://schemas.microsoft.com/office/word/2015/wordml/symex" xmlns:wpg="http://schemas.microsoft.com/office/word/2010/wordprocessingGroup" xmlns:wpi="http://schemas.microsoft.com/office/word/2010/wordprocessingInk" xmlns:wne="http://schemas.microsoft.com/office/word/2006/wordml" xmlns:wps="http://schemas.microsoft.com/office/word/2010/wordprocessingShape" mc:Ignorable="w14 w15 w16se wp14">
   <w:body>
     <w:p>
       <w:pPr>
@@ -285,7 +285,27 @@
           <w:szCs w:val="24"/>
           <w:lang w:val="en-US"/>
         </w:rPr>
-        <w:t xml:space="preserve"> Monitoring management</w:t>
+        <w:t xml:space="preserve"> </w:t>
+      </w:r>
+      <w:r>
+        <w:rPr>
+          <w:rFonts w:ascii="Times New Roman" w:hAnsi="Times New Roman" w:cs="Times New Roman"/>
+          <w:b/>
+          <w:sz w:val="24"/>
+          <w:szCs w:val="24"/>
+          <w:lang w:val="en-US"/>
+        </w:rPr>
+        <w:t>Location</w:t>
+      </w:r>
+      <w:r>
+        <w:rPr>
+          <w:rFonts w:ascii="Times New Roman" w:hAnsi="Times New Roman" w:cs="Times New Roman"/>
+          <w:b/>
+          <w:sz w:val="24"/>
+          <w:szCs w:val="24"/>
+          <w:lang w:val="en-US"/>
+        </w:rPr>
+        <w:t xml:space="preserve"> management</w:t>
       </w:r>
     </w:p>
     <w:p>
@@ -294,6 +314,7 @@
         <w:jc w:val="both"/>
         <w:rPr>
           <w:rFonts w:ascii="Times New Roman" w:hAnsi="Times New Roman" w:cs="Times New Roman"/>
+          <w:b/>
           <w:sz w:val="24"/>
           <w:szCs w:val="24"/>
           <w:lang w:val="en-US"/>
@@ -306,43 +327,7 @@
           <w:szCs w:val="24"/>
           <w:lang w:val="en-US"/>
         </w:rPr>
-        <w:t>In order to reduce the possibility of a queue</w:t>
-      </w:r>
-      <w:r>
-        <w:rPr>
-          <w:rFonts w:ascii="Times New Roman" w:hAnsi="Times New Roman" w:cs="Times New Roman"/>
-          <w:sz w:val="24"/>
-          <w:szCs w:val="24"/>
-          <w:lang w:val="en-US"/>
-        </w:rPr>
-        <w:t>,</w:t>
-      </w:r>
-      <w:r>
-        <w:rPr>
-          <w:rFonts w:ascii="Times New Roman" w:hAnsi="Times New Roman" w:cs="Times New Roman"/>
-          <w:sz w:val="24"/>
-          <w:szCs w:val="24"/>
-          <w:lang w:val="en-US"/>
-        </w:rPr>
-        <w:t xml:space="preserve"> the system will monitor the location of the user and will provide him the shortest path to the selected store</w:t>
-      </w:r>
-      <w:r>
-        <w:rPr>
-          <w:rFonts w:ascii="Times New Roman" w:hAnsi="Times New Roman" w:cs="Times New Roman"/>
-          <w:sz w:val="24"/>
-          <w:szCs w:val="24"/>
-          <w:lang w:val="en-US"/>
-        </w:rPr>
-        <w:t>. It can be obtained by using GPS to retrieve the current location of the user. The STB uses the shortest path but the maximum estimated time because the system couldn’t know about the personal characteristics of the users.</w:t>
-      </w:r>
-      <w:r>
-        <w:rPr>
-          <w:rFonts w:ascii="Times New Roman" w:hAnsi="Times New Roman" w:cs="Times New Roman"/>
-          <w:sz w:val="24"/>
-          <w:szCs w:val="24"/>
-          <w:lang w:val="en-US"/>
-        </w:rPr>
-        <w:t xml:space="preserve"> </w:t>
+        <w:t xml:space="preserve">To reduce the possibility of a queue, the system will monitor the location of the user and will provide him the shortest path to the selected store. It can be obtained by using GPS to retrieve the current location of the user. The STB uses the shortest path but the maximum estimated time because the system couldn’t know about the personal characteristics of the users. </w:t>
       </w:r>
     </w:p>
     <w:p>
@@ -386,16 +371,7 @@
           <w:szCs w:val="24"/>
           <w:lang w:val="en-US"/>
         </w:rPr>
-        <w:t>The arrival and departure of the user will be checked via QR code. When the user arrives at the store and his booking is still active then his QR code will be valid. The customer scan QR code and the STB starts the countdown because some users have entered the information about the departments they are going to visit otherwise the system supposes that the time they will spend at the store will be distributed uniformly.</w:t>
-      </w:r>
-      <w:r>
-        <w:rPr>
-          <w:rFonts w:ascii="Times New Roman" w:hAnsi="Times New Roman" w:cs="Times New Roman"/>
-          <w:sz w:val="24"/>
-          <w:szCs w:val="24"/>
-          <w:lang w:val="en-US"/>
-        </w:rPr>
-        <w:t xml:space="preserve"> When user time comes to an end, there will be a notification either via mobile phone or via speakers. At the departure moment, the user scans the QR code again and his time at the store has run out.</w:t>
+        <w:t>The arrival and departure of the user will be checked via QR code. When the user arrives at the store and his booking is still active then his QR code will be valid. The customer scan QR code and the STB starts the countdown because some users have entered the information about the departments they are going to visit, otherwise the system supposes that the time they will spend at the store will be distributed uniformly. When user time comes to an end, there will be a notification either via mobile phone. At the departure moment, the user scans the QR code again and the system supposes that the customer visit ends.</w:t>
       </w:r>
     </w:p>
     <w:p>
@@ -410,26 +386,27 @@
           <w:lang w:val="en-US"/>
         </w:rPr>
       </w:pPr>
-    </w:p>
-    <w:p>
-      <w:pPr>
-        <w:rPr>
-          <w:rFonts w:ascii="Times New Roman" w:hAnsi="Times New Roman" w:cs="Times New Roman"/>
-          <w:b/>
-          <w:sz w:val="24"/>
-          <w:szCs w:val="24"/>
-          <w:lang w:val="en-US"/>
-        </w:rPr>
-      </w:pPr>
-      <w:r>
-        <w:rPr>
-          <w:rFonts w:ascii="Times New Roman" w:hAnsi="Times New Roman" w:cs="Times New Roman"/>
-          <w:b/>
-          <w:sz w:val="24"/>
-          <w:szCs w:val="24"/>
-          <w:lang w:val="en-US"/>
-        </w:rPr>
-        <w:br w:type="page"/>
+      <w:bookmarkStart w:id="0" w:name="_GoBack"/>
+      <w:bookmarkEnd w:id="0"/>
+      <w:r>
+        <w:rPr>
+          <w:rFonts w:ascii="Times New Roman" w:hAnsi="Times New Roman" w:cs="Times New Roman"/>
+          <w:b/>
+          <w:sz w:val="24"/>
+          <w:szCs w:val="24"/>
+          <w:lang w:val="en-US"/>
+        </w:rPr>
+        <w:t>2.2.4</w:t>
+      </w:r>
+      <w:r>
+        <w:rPr>
+          <w:rFonts w:ascii="Times New Roman" w:hAnsi="Times New Roman" w:cs="Times New Roman"/>
+          <w:b/>
+          <w:sz w:val="24"/>
+          <w:szCs w:val="24"/>
+          <w:lang w:val="en-US"/>
+        </w:rPr>
+        <w:t>. Others</w:t>
       </w:r>
     </w:p>
     <w:p>
@@ -438,7 +415,6 @@
         <w:jc w:val="both"/>
         <w:rPr>
           <w:rFonts w:ascii="Times New Roman" w:hAnsi="Times New Roman" w:cs="Times New Roman"/>
-          <w:b/>
           <w:sz w:val="24"/>
           <w:szCs w:val="24"/>
           <w:lang w:val="en-US"/>
@@ -447,13 +423,57 @@
       <w:r>
         <w:rPr>
           <w:rFonts w:ascii="Times New Roman" w:hAnsi="Times New Roman" w:cs="Times New Roman"/>
-          <w:b/>
+          <w:sz w:val="24"/>
+          <w:szCs w:val="24"/>
+          <w:lang w:val="en-US"/>
+        </w:rPr>
+        <w:t xml:space="preserve">The administration of the store must enter the system the store specifications i.e. its size, the departments' location, etc. On-site tickets are also handled by the store staff. The tickets given by </w:t>
+      </w:r>
+      <w:r>
+        <w:rPr>
+          <w:rFonts w:ascii="Times New Roman" w:hAnsi="Times New Roman" w:cs="Times New Roman"/>
           <w:sz w:val="24"/>
           <w:szCs w:val="24"/>
           <w:lang w:val="en-US"/>
         </w:rPr>
         <w:lastRenderedPageBreak/>
-        <w:t>2.2.4. Others</w:t>
+        <w:t>the staff will have priority over the booking via app since the users are already in the store and they are more likely to get sick than the users that use a booking option.</w:t>
+      </w:r>
+      <w:r>
+        <w:rPr>
+          <w:rFonts w:ascii="Times New Roman" w:hAnsi="Times New Roman" w:cs="Times New Roman"/>
+          <w:sz w:val="24"/>
+          <w:szCs w:val="24"/>
+          <w:lang w:val="en-US"/>
+        </w:rPr>
+        <w:t xml:space="preserve"> </w:t>
+      </w:r>
+      <w:r>
+        <w:rPr>
+          <w:rFonts w:ascii="Times New Roman" w:hAnsi="Times New Roman" w:cs="Times New Roman"/>
+          <w:sz w:val="24"/>
+          <w:szCs w:val="24"/>
+          <w:lang w:val="en-US"/>
+        </w:rPr>
+        <w:t xml:space="preserve">The </w:t>
+      </w:r>
+      <w:r>
+        <w:rPr>
+          <w:rFonts w:ascii="Times New Roman" w:hAnsi="Times New Roman" w:cs="Times New Roman"/>
+          <w:sz w:val="24"/>
+          <w:szCs w:val="24"/>
+          <w:lang w:val="en-US"/>
+        </w:rPr>
+        <w:t>administration of the store</w:t>
+      </w:r>
+      <w:r>
+        <w:rPr>
+          <w:rFonts w:ascii="Times New Roman" w:hAnsi="Times New Roman" w:cs="Times New Roman"/>
+          <w:sz w:val="24"/>
+          <w:szCs w:val="24"/>
+          <w:lang w:val="en-US"/>
+        </w:rPr>
+        <w:t xml:space="preserve"> will be able to collect information about a human flow which is going through a store, to evaluate human load in different periods.</w:t>
       </w:r>
     </w:p>
     <w:p>
@@ -467,17 +487,6 @@
           <w:lang w:val="en-US"/>
         </w:rPr>
       </w:pPr>
-      <w:r>
-        <w:rPr>
-          <w:rFonts w:ascii="Times New Roman" w:hAnsi="Times New Roman" w:cs="Times New Roman"/>
-          <w:sz w:val="24"/>
-          <w:szCs w:val="24"/>
-          <w:lang w:val="en-US"/>
-        </w:rPr>
-        <w:t>The administration of the store must enter the system the store specifications i.e. its size, the departments' location, etc. On-site tickets are also handled by the store staff. The tickets given by the staff will have priority over the booking via app since the users are already in the store and they are more likely to get sick than the users that use a booking option.</w:t>
-      </w:r>
-      <w:bookmarkStart w:id="0" w:name="_GoBack"/>
-      <w:bookmarkEnd w:id="0"/>
     </w:p>
     <w:sectPr>
       <w:type w:val="continuous"/>
@@ -491,7 +500,7 @@
 </file>
 
 <file path=word/styles.xml><?xml version="1.0" encoding="utf-8"?>
-<w:styles xmlns:mc="http://schemas.openxmlformats.org/markup-compatibility/2006" xmlns:r="http://schemas.openxmlformats.org/officeDocument/2006/relationships" xmlns:w="http://schemas.openxmlformats.org/wordprocessingml/2006/main" xmlns:w14="http://schemas.microsoft.com/office/word/2010/wordml" xmlns:w15="http://schemas.microsoft.com/office/word/2012/wordml" mc:Ignorable="w14 w15">
+<w:styles xmlns:mc="http://schemas.openxmlformats.org/markup-compatibility/2006" xmlns:r="http://schemas.openxmlformats.org/officeDocument/2006/relationships" xmlns:w="http://schemas.openxmlformats.org/wordprocessingml/2006/main" xmlns:w14="http://schemas.microsoft.com/office/word/2010/wordml" xmlns:w15="http://schemas.microsoft.com/office/word/2012/wordml" xmlns:w16se="http://schemas.microsoft.com/office/word/2015/wordml/symex" mc:Ignorable="w14 w15 w16se">
   <w:docDefaults>
     <w:rPrDefault>
       <w:rPr>
